--- a/法令ファイル/自動車ターミナルの位置、構造及び設備の基準を定める政令/自動車ターミナルの位置、構造及び設備の基準を定める政令（昭和三十四年政令第三百二十号）.docx
+++ b/法令ファイル/自動車ターミナルの位置、構造及び設備の基準を定める政令/自動車ターミナルの位置、構造及び設備の基準を定める政令（昭和三十四年政令第三百二十号）.docx
@@ -181,6 +181,8 @@
       </w:pPr>
       <w:r>
         <w:t>道路の路面に接する自動車の出口の付近の構造は、幅が二・五メートルの自動車がその前端を当該出口に接した場合に、その前端から車両中心線上一・二メートル離れた位置の地上一・七メートルの高さの点において、道路の中心線に直角に向かつて左右にそれぞれ八十度の範囲内でその道路を通行するものの存在を確認できるようにしなければならない。</w:t>
+        <w:br/>
+        <w:t>ただし、信号機、反射鏡その他の適当な保安設備を設けるときは、この限りでない。</w:t>
       </w:r>
     </w:p>
     <w:p>
@@ -207,6 +209,8 @@
     <w:p>
       <w:r>
         <w:t>自動車ターミナルには、自動車が後退運転によらないで出口及び入口を通行できるように誘導車路又は操車場所を設けなければならない。</w:t>
+        <w:br/>
+        <w:t>ただし、国土交通大臣が関係都道府県公安委員会と協議して道路交通の円滑と安全を阻害しないと認める場合は、この限りでない。</w:t>
       </w:r>
     </w:p>
     <w:p>
@@ -224,6 +228,8 @@
       </w:pPr>
       <w:r>
         <w:t>誘導車路の幅員は、六・五メートル以上としなければならない。</w:t>
+        <w:br/>
+        <w:t>ただし、一方通行の誘導車路にあつては、三・五メートルまで縮少することができる。</w:t>
       </w:r>
     </w:p>
     <w:p>
@@ -373,6 +379,8 @@
     <w:p>
       <w:r>
         <w:t>バスターミナルの乗降場、旅客通路その他の旅客の用に供する場所（以下「旅客用場所」という。）は、自動車用場所と共用するものであつてはならない。</w:t>
+        <w:br/>
+        <w:t>ただし、旅客通路を自動車用場所と共用する場合であつて、警報設備の設置その他の適当な措置を講ずることにより旅客の安全及び自動車の円滑な運行を阻害しないときは、この限りでない。</w:t>
       </w:r>
     </w:p>
     <w:p>
@@ -489,10 +497,22 @@
         <w:pStyle w:val="Heading1"/>
       </w:pPr>
       <w:r>
-        <w:t>附　則（昭和三五年一二月一九日政令第三〇三号）</w:t>
+        <w:t>附則（昭和三五年一二月一九日政令第三〇三号）</w:t>
       </w:r>
     </w:p>
     <w:p>
+      <w:pPr>
+        <w:pStyle w:val="Heading5"/>
+        <w:ind w:left="440"/>
+      </w:pPr>
+      <w:r>
+        <w:t>１</w:t>
+      </w:r>
+    </w:p>
+    <w:p>
+      <w:pPr>
+        <w:ind w:left="440"/>
+      </w:pPr>
       <w:r>
         <w:t>この政令は、道路交通法の施行の日（昭和三十五年十二月二十日）から施行する。</w:t>
       </w:r>
@@ -507,10 +527,22 @@
         <w:pStyle w:val="Heading1"/>
       </w:pPr>
       <w:r>
-        <w:t>附　則（昭和四五年一二月二八日政令第三五二号）</w:t>
+        <w:t>附則（昭和四五年一二月二八日政令第三五二号）</w:t>
       </w:r>
     </w:p>
     <w:p>
+      <w:pPr>
+        <w:pStyle w:val="Heading5"/>
+        <w:ind w:left="440"/>
+      </w:pPr>
+      <w:r>
+        <w:t>１</w:t>
+      </w:r>
+    </w:p>
+    <w:p>
+      <w:pPr>
+        <w:ind w:left="440"/>
+      </w:pPr>
       <w:r>
         <w:t>この政令は、昭和四十六年二月一日から施行する。</w:t>
       </w:r>
@@ -525,10 +557,22 @@
         <w:pStyle w:val="Heading1"/>
       </w:pPr>
       <w:r>
-        <w:t>附　則（昭和四六年一一月二四日政令第三四八号）</w:t>
+        <w:t>附則（昭和四六年一一月二四日政令第三四八号）</w:t>
       </w:r>
     </w:p>
     <w:p>
+      <w:pPr>
+        <w:pStyle w:val="Heading5"/>
+        <w:ind w:left="440"/>
+      </w:pPr>
+      <w:r>
+        <w:t>１</w:t>
+      </w:r>
+    </w:p>
+    <w:p>
+      <w:pPr>
+        <w:ind w:left="440"/>
+      </w:pPr>
       <w:r>
         <w:t>この政令は、道路交通法の一部を改正する法律（昭和四十六年法律第九十八号。以下「改正法」という。）の施行の日（昭和四十六年十二月一日）から施行する。</w:t>
       </w:r>
@@ -543,7 +587,7 @@
         <w:pStyle w:val="Heading1"/>
       </w:pPr>
       <w:r>
-        <w:t>附　則（昭和五九年六月六日政令第一七六号）</w:t>
+        <w:t>附則（昭和五九年六月六日政令第一七六号）</w:t>
       </w:r>
     </w:p>
     <w:p>
@@ -582,7 +626,7 @@
         <w:pStyle w:val="Heading1"/>
       </w:pPr>
       <w:r>
-        <w:t>附　則（平成二年七月一〇日政令第二一四号）</w:t>
+        <w:t>附則（平成二年七月一〇日政令第二一四号）</w:t>
       </w:r>
     </w:p>
     <w:p>
@@ -600,10 +644,22 @@
         <w:pStyle w:val="Heading1"/>
       </w:pPr>
       <w:r>
-        <w:t>附　則（平成八年一〇月三〇日政令第三一四号）</w:t>
+        <w:t>附則（平成八年一〇月三〇日政令第三一四号）</w:t>
       </w:r>
     </w:p>
     <w:p>
+      <w:pPr>
+        <w:pStyle w:val="Heading5"/>
+        <w:ind w:left="440"/>
+      </w:pPr>
+      <w:r>
+        <w:t>１</w:t>
+      </w:r>
+    </w:p>
+    <w:p>
+      <w:pPr>
+        <w:ind w:left="440"/>
+      </w:pPr>
       <w:r>
         <w:t>この政令は、自動車ターミナル法の一部を改正する法律の施行の日（平成八年十一月二十八日）から施行する。</w:t>
       </w:r>
@@ -635,10 +691,22 @@
         <w:pStyle w:val="Heading1"/>
       </w:pPr>
       <w:r>
-        <w:t>附　則（平成一二年六月七日政令第三一二号）</w:t>
+        <w:t>附則（平成一二年六月七日政令第三一二号）</w:t>
       </w:r>
     </w:p>
     <w:p>
+      <w:pPr>
+        <w:pStyle w:val="Heading5"/>
+        <w:ind w:left="440"/>
+      </w:pPr>
+      <w:r>
+        <w:t>１</w:t>
+      </w:r>
+    </w:p>
+    <w:p>
+      <w:pPr>
+        <w:ind w:left="440"/>
+      </w:pPr>
       <w:r>
         <w:t>この政令は、内閣法の一部を改正する法律（平成十一年法律第八十八号）の施行の日（平成十三年一月六日）から施行する。</w:t>
       </w:r>
@@ -653,7 +721,7 @@
         <w:pStyle w:val="Heading1"/>
       </w:pPr>
       <w:r>
-        <w:t>附　則（平成一八年八月一八日政令第二七六号）</w:t>
+        <w:t>附則（平成一八年八月一八日政令第二七六号）</w:t>
       </w:r>
     </w:p>
     <w:p>
@@ -671,7 +739,7 @@
         <w:pStyle w:val="Heading1"/>
       </w:pPr>
       <w:r>
-        <w:t>附　則（令和二年一一月一三日政令第三二三号）</w:t>
+        <w:t>附則（令和二年一一月一三日政令第三二三号）</w:t>
       </w:r>
     </w:p>
     <w:p>
@@ -707,7 +775,7 @@
     </w:pPr>
     <w:r>
       <w:tab/>
-      <w:t>WeGov v0.1 - FTS141</w:t>
+      <w:t>WeGov v0.2 - FTS141</w:t>
     </w:r>
   </w:p>
 </w:ftr>
